--- a/Homework 1 Files-20240605/Coding part.docx
+++ b/Homework 1 Files-20240605/Coding part.docx
@@ -276,8 +276,18 @@
           <w:sz w:val="28"/>
           <w:szCs w:val="28"/>
         </w:rPr>
-        <w:t>Milgram expriment</w:t>
-      </w:r>
+        <w:t xml:space="preserve">Milgram </w:t>
+      </w:r>
+      <w:proofErr w:type="spellStart"/>
+      <w:r>
+        <w:rPr>
+          <w:rFonts w:asciiTheme="minorBidi" w:hAnsiTheme="minorBidi"/>
+          <w:sz w:val="28"/>
+          <w:szCs w:val="28"/>
+        </w:rPr>
+        <w:t>expriment</w:t>
+      </w:r>
+      <w:proofErr w:type="spellEnd"/>
       <w:r>
         <w:rPr>
           <w:rFonts w:asciiTheme="minorBidi" w:hAnsiTheme="minorBidi"/>
@@ -449,15 +459,15 @@
           <w:sz w:val="28"/>
           <w:szCs w:val="28"/>
         </w:rPr>
-        <w:t xml:space="preserve">connecting edge </w:t>
-      </w:r>
-      <w:r>
-        <w:rPr>
-          <w:rFonts w:asciiTheme="minorBidi" w:hAnsiTheme="minorBidi"/>
-          <w:sz w:val="28"/>
-          <w:szCs w:val="28"/>
-        </w:rPr>
-        <w:t>with high probability</w:t>
+        <w:t>connecting edge</w:t>
+      </w:r>
+      <w:r>
+        <w:rPr>
+          <w:rFonts w:asciiTheme="minorBidi" w:hAnsiTheme="minorBidi"/>
+          <w:sz w:val="28"/>
+          <w:szCs w:val="28"/>
+        </w:rPr>
+        <w:t xml:space="preserve"> or a mutual node</w:t>
       </w:r>
       <w:r>
         <w:rPr>
@@ -1163,6 +1173,7 @@
   <w:style w:type="character" w:default="1" w:styleId="a0">
     <w:name w:val="Default Paragraph Font"/>
     <w:uiPriority w:val="1"/>
+    <w:semiHidden/>
     <w:unhideWhenUsed/>
   </w:style>
   <w:style w:type="table" w:default="1" w:styleId="a1">

--- a/Homework 1 Files-20240605/Coding part.docx
+++ b/Homework 1 Files-20240605/Coding part.docx
@@ -247,6 +247,7 @@
     </w:p>
     <w:p>
       <w:pPr>
+        <w:keepNext/>
         <w:bidi w:val="0"/>
         <w:rPr>
           <w:rFonts w:asciiTheme="minorBidi" w:hAnsiTheme="minorBidi"/>
@@ -278,16 +279,14 @@
         </w:rPr>
         <w:t xml:space="preserve">Milgram </w:t>
       </w:r>
-      <w:proofErr w:type="spellStart"/>
-      <w:r>
-        <w:rPr>
-          <w:rFonts w:asciiTheme="minorBidi" w:hAnsiTheme="minorBidi"/>
-          <w:sz w:val="28"/>
-          <w:szCs w:val="28"/>
-        </w:rPr>
-        <w:t>expriment</w:t>
-      </w:r>
-      <w:proofErr w:type="spellEnd"/>
+      <w:r>
+        <w:rPr>
+          <w:rFonts w:asciiTheme="minorBidi" w:hAnsiTheme="minorBidi"/>
+          <w:sz w:val="28"/>
+          <w:szCs w:val="28"/>
+        </w:rPr>
+        <w:t>experiment</w:t>
+      </w:r>
       <w:r>
         <w:rPr>
           <w:rFonts w:asciiTheme="minorBidi" w:hAnsiTheme="minorBidi"/>
@@ -376,7 +375,137 @@
           <w:sz w:val="28"/>
           <w:szCs w:val="28"/>
         </w:rPr>
-        <w:t xml:space="preserve">(c) It should be close to </w:t>
+        <w:t xml:space="preserve">(c) </w:t>
+      </w:r>
+      <w:r>
+        <w:rPr>
+          <w:rFonts w:asciiTheme="minorBidi" w:hAnsiTheme="minorBidi"/>
+          <w:sz w:val="28"/>
+          <w:szCs w:val="28"/>
+        </w:rPr>
+        <w:t>We computed the exact probability by iterating through all possible pairs</w:t>
+      </w:r>
+      <w:r>
+        <w:rPr>
+          <w:rFonts w:asciiTheme="minorBidi" w:hAnsiTheme="minorBidi"/>
+          <w:sz w:val="28"/>
+          <w:szCs w:val="28"/>
+        </w:rPr>
+        <w:t xml:space="preserve"> of nodes</w:t>
+      </w:r>
+      <w:r>
+        <w:rPr>
+          <w:rFonts w:asciiTheme="minorBidi" w:hAnsiTheme="minorBidi"/>
+          <w:sz w:val="28"/>
+          <w:szCs w:val="28"/>
+        </w:rPr>
+        <w:t>, checking if there's a connecting</w:t>
+      </w:r>
+      <w:r>
+        <w:rPr>
+          <w:rFonts w:asciiTheme="minorBidi" w:hAnsiTheme="minorBidi"/>
+          <w:sz w:val="28"/>
+          <w:szCs w:val="28"/>
+        </w:rPr>
+        <w:t xml:space="preserve"> edge</w:t>
+      </w:r>
+      <w:r>
+        <w:rPr>
+          <w:rFonts w:asciiTheme="minorBidi" w:hAnsiTheme="minorBidi"/>
+          <w:sz w:val="28"/>
+          <w:szCs w:val="28"/>
+        </w:rPr>
+        <w:t xml:space="preserve"> between the nodes</w:t>
+      </w:r>
+      <w:r>
+        <w:rPr>
+          <w:rFonts w:asciiTheme="minorBidi" w:hAnsiTheme="minorBidi"/>
+          <w:sz w:val="28"/>
+          <w:szCs w:val="28"/>
+        </w:rPr>
+        <w:t xml:space="preserve"> in every pair</w:t>
+      </w:r>
+      <w:r>
+        <w:rPr>
+          <w:rFonts w:asciiTheme="minorBidi" w:hAnsiTheme="minorBidi"/>
+          <w:sz w:val="28"/>
+          <w:szCs w:val="28"/>
+        </w:rPr>
+        <w:t xml:space="preserve"> and </w:t>
+      </w:r>
+      <w:r>
+        <w:rPr>
+          <w:rFonts w:asciiTheme="minorBidi" w:hAnsiTheme="minorBidi"/>
+          <w:sz w:val="28"/>
+          <w:szCs w:val="28"/>
+        </w:rPr>
+        <w:t>dividing the t</w:t>
+      </w:r>
+      <w:r>
+        <w:rPr>
+          <w:rFonts w:asciiTheme="minorBidi" w:hAnsiTheme="minorBidi"/>
+          <w:sz w:val="28"/>
+          <w:szCs w:val="28"/>
+        </w:rPr>
+        <w:t>otal number of pairs with a connecting edge by the total number of pairs</w:t>
+      </w:r>
+      <w:r>
+        <w:rPr>
+          <w:rFonts w:asciiTheme="minorBidi" w:hAnsiTheme="minorBidi"/>
+          <w:sz w:val="28"/>
+          <w:szCs w:val="28"/>
+        </w:rPr>
+        <w:t>.</w:t>
+      </w:r>
+      <w:r>
+        <w:rPr>
+          <w:rFonts w:asciiTheme="minorBidi" w:hAnsiTheme="minorBidi"/>
+          <w:sz w:val="28"/>
+          <w:szCs w:val="28"/>
+        </w:rPr>
+        <w:br/>
+        <w:t>The probability is 0.011</w:t>
+      </w:r>
+      <w:r>
+        <w:rPr>
+          <w:rFonts w:asciiTheme="minorBidi" w:hAnsiTheme="minorBidi"/>
+          <w:sz w:val="28"/>
+          <w:szCs w:val="28"/>
+        </w:rPr>
+        <w:t>.</w:t>
+      </w:r>
+      <w:r>
+        <w:rPr>
+          <w:rFonts w:asciiTheme="minorBidi" w:hAnsiTheme="minorBidi"/>
+          <w:sz w:val="28"/>
+          <w:szCs w:val="28"/>
+        </w:rPr>
+        <w:br/>
+        <w:t xml:space="preserve">(d) </w:t>
+      </w:r>
+      <w:r>
+        <w:rPr>
+          <w:rFonts w:asciiTheme="minorBidi" w:hAnsiTheme="minorBidi"/>
+          <w:sz w:val="28"/>
+          <w:szCs w:val="28"/>
+        </w:rPr>
+        <w:t>Our measurements show the average shortest p</w:t>
+      </w:r>
+      <w:r>
+        <w:rPr>
+          <w:rFonts w:asciiTheme="minorBidi" w:hAnsiTheme="minorBidi"/>
+          <w:sz w:val="28"/>
+          <w:szCs w:val="28"/>
+        </w:rPr>
+        <w:t>a</w:t>
+      </w:r>
+      <w:r>
+        <w:rPr>
+          <w:rFonts w:asciiTheme="minorBidi" w:hAnsiTheme="minorBidi"/>
+          <w:sz w:val="28"/>
+          <w:szCs w:val="28"/>
+        </w:rPr>
+        <w:t xml:space="preserve">th length of the Facebook data is greater than it would be for a random graph with the same number of nodes and value of </w:t>
       </w:r>
       <m:oMath>
         <m:r>
@@ -385,7 +514,7 @@
             <w:sz w:val="28"/>
             <w:szCs w:val="28"/>
           </w:rPr>
-          <m:t>0</m:t>
+          <m:t>p</m:t>
         </m:r>
       </m:oMath>
       <w:r>
@@ -394,7 +523,15 @@
           <w:sz w:val="28"/>
           <w:szCs w:val="28"/>
         </w:rPr>
-        <w:t xml:space="preserve"> based on the observations from question 9(b)</w:t>
+        <w:t xml:space="preserve"> (which is around </w:t>
+      </w:r>
+      <w:r>
+        <w:rPr>
+          <w:rFonts w:asciiTheme="minorBidi" w:hAnsiTheme="minorBidi"/>
+          <w:sz w:val="28"/>
+          <w:szCs w:val="28"/>
+        </w:rPr>
+        <w:t>2.68)</w:t>
       </w:r>
       <w:r>
         <w:rPr>
@@ -411,7 +548,30 @@
           <w:szCs w:val="28"/>
         </w:rPr>
         <w:br/>
-        <w:t xml:space="preserve">(d) We think the average shortest path length of the Facebook data should be greater than the average shortest path of a random graph with the same number of nodes because people </w:t>
+      </w:r>
+      <w:r>
+        <w:rPr>
+          <w:rFonts w:asciiTheme="minorBidi" w:hAnsiTheme="minorBidi"/>
+          <w:sz w:val="28"/>
+          <w:szCs w:val="28"/>
+        </w:rPr>
+        <w:t xml:space="preserve">We believe this is the case </w:t>
+      </w:r>
+      <w:r>
+        <w:rPr>
+          <w:rFonts w:asciiTheme="minorBidi" w:hAnsiTheme="minorBidi"/>
+          <w:sz w:val="28"/>
+          <w:szCs w:val="28"/>
+        </w:rPr>
+        <w:t xml:space="preserve">because people </w:t>
+      </w:r>
+      <w:r>
+        <w:rPr>
+          <w:rFonts w:asciiTheme="minorBidi" w:hAnsiTheme="minorBidi"/>
+          <w:sz w:val="28"/>
+          <w:szCs w:val="28"/>
+        </w:rPr>
+        <w:t xml:space="preserve">don't behave as nodes in a random graph but </w:t>
       </w:r>
       <w:r>
         <w:rPr>
@@ -475,7 +635,7 @@
           <w:sz w:val="28"/>
           <w:szCs w:val="28"/>
         </w:rPr>
-        <w:t>,</w:t>
+        <w:t>.</w:t>
       </w:r>
       <w:r>
         <w:rPr>
@@ -491,68 +651,185 @@
           <w:sz w:val="28"/>
           <w:szCs w:val="28"/>
         </w:rPr>
-        <w:t xml:space="preserve"> but that's just a </w:t>
-      </w:r>
-      <w:r>
-        <w:rPr>
-          <w:rFonts w:asciiTheme="minorBidi" w:hAnsiTheme="minorBidi"/>
-          <w:sz w:val="28"/>
-          <w:szCs w:val="28"/>
-        </w:rPr>
-        <w:t>speculation</w:t>
-      </w:r>
-      <w:r>
-        <w:rPr>
-          <w:rFonts w:asciiTheme="minorBidi" w:hAnsiTheme="minorBidi"/>
-          <w:sz w:val="28"/>
-          <w:szCs w:val="28"/>
+        <w:t>S</w:t>
+      </w:r>
+      <w:r>
+        <w:rPr>
+          <w:rFonts w:asciiTheme="minorBidi" w:hAnsiTheme="minorBidi"/>
+          <w:sz w:val="28"/>
+          <w:szCs w:val="28"/>
+        </w:rPr>
+        <w:t xml:space="preserve">o while people </w:t>
+      </w:r>
+      <w:r>
+        <w:rPr>
+          <w:rFonts w:asciiTheme="minorBidi" w:hAnsiTheme="minorBidi"/>
+          <w:sz w:val="28"/>
+          <w:szCs w:val="28"/>
+        </w:rPr>
+        <w:t xml:space="preserve">are not </w:t>
+      </w:r>
+      <w:r>
+        <w:rPr>
+          <w:rFonts w:asciiTheme="minorBidi" w:hAnsiTheme="minorBidi"/>
+          <w:sz w:val="28"/>
+          <w:szCs w:val="28"/>
+        </w:rPr>
+        <w:t xml:space="preserve">as connected to the rest of the world as nodes in a random graph, as </w:t>
+      </w:r>
+      <w:r>
+        <w:rPr>
+          <w:rFonts w:asciiTheme="minorBidi" w:hAnsiTheme="minorBidi"/>
+          <w:sz w:val="28"/>
+          <w:szCs w:val="28"/>
+        </w:rPr>
+        <w:t xml:space="preserve">a </w:t>
+      </w:r>
+      <w:r>
+        <w:rPr>
+          <w:rFonts w:asciiTheme="minorBidi" w:hAnsiTheme="minorBidi"/>
+          <w:sz w:val="28"/>
+          <w:szCs w:val="28"/>
+        </w:rPr>
+        <w:t>whole</w:t>
+      </w:r>
+      <w:r>
+        <w:rPr>
+          <w:rFonts w:asciiTheme="minorBidi" w:hAnsiTheme="minorBidi"/>
+          <w:sz w:val="28"/>
+          <w:szCs w:val="28"/>
+        </w:rPr>
+        <w:t xml:space="preserve"> </w:t>
+      </w:r>
+      <w:r>
+        <w:rPr>
+          <w:rFonts w:asciiTheme="minorBidi" w:hAnsiTheme="minorBidi"/>
+          <w:sz w:val="28"/>
+          <w:szCs w:val="28"/>
+        </w:rPr>
+        <w:t>they are still not that far from being as connected as a random graph</w:t>
+      </w:r>
+      <w:r>
+        <w:rPr>
+          <w:rFonts w:asciiTheme="minorBidi" w:hAnsiTheme="minorBidi"/>
+          <w:sz w:val="28"/>
+          <w:szCs w:val="28"/>
+        </w:rPr>
+        <w:t>, so their average distance is the average distance of a random graph plus the little overhead you get for moving to the right node in every clique you go through.</w:t>
+      </w:r>
+    </w:p>
+    <w:p>
+      <w:pPr>
+        <w:keepNext/>
+        <w:bidi w:val="0"/>
+        <w:jc w:val="center"/>
+      </w:pPr>
+      <w:r>
+        <w:rPr>
+          <w:rFonts w:asciiTheme="minorBidi" w:hAnsiTheme="minorBidi"/>
+          <w:noProof/>
+          <w:sz w:val="28"/>
+          <w:szCs w:val="28"/>
+        </w:rPr>
+        <w:drawing>
+          <wp:inline distT="0" distB="0" distL="0" distR="0" wp14:anchorId="7BA2D571" wp14:editId="08ED2F29">
+            <wp:extent cx="4197350" cy="2521448"/>
+            <wp:effectExtent l="0" t="0" r="0" b="0"/>
+            <wp:docPr id="192625277" name="תמונה 1"/>
+            <wp:cNvGraphicFramePr>
+              <a:graphicFrameLocks xmlns:a="http://schemas.openxmlformats.org/drawingml/2006/main" noChangeAspect="1"/>
+            </wp:cNvGraphicFramePr>
+            <a:graphic xmlns:a="http://schemas.openxmlformats.org/drawingml/2006/main">
+              <a:graphicData uri="http://schemas.openxmlformats.org/drawingml/2006/picture">
+                <pic:pic xmlns:pic="http://schemas.openxmlformats.org/drawingml/2006/picture">
+                  <pic:nvPicPr>
+                    <pic:cNvPr id="0" name="Picture 3"/>
+                    <pic:cNvPicPr>
+                      <a:picLocks noChangeAspect="1" noChangeArrowheads="1"/>
+                    </pic:cNvPicPr>
+                  </pic:nvPicPr>
+                  <pic:blipFill>
+                    <a:blip r:embed="rId4">
+                      <a:extLst>
+                        <a:ext uri="{28A0092B-C50C-407E-A947-70E740481C1C}">
+                          <a14:useLocalDpi xmlns:a14="http://schemas.microsoft.com/office/drawing/2010/main" val="0"/>
+                        </a:ext>
+                      </a:extLst>
+                    </a:blip>
+                    <a:srcRect/>
+                    <a:stretch>
+                      <a:fillRect/>
+                    </a:stretch>
+                  </pic:blipFill>
+                  <pic:spPr bwMode="auto">
+                    <a:xfrm>
+                      <a:off x="0" y="0"/>
+                      <a:ext cx="4207685" cy="2527656"/>
+                    </a:xfrm>
+                    <a:prstGeom prst="rect">
+                      <a:avLst/>
+                    </a:prstGeom>
+                    <a:noFill/>
+                    <a:ln>
+                      <a:noFill/>
+                    </a:ln>
+                  </pic:spPr>
+                </pic:pic>
+              </a:graphicData>
+            </a:graphic>
+          </wp:inline>
+        </w:drawing>
+      </w:r>
+    </w:p>
+    <w:p>
+      <w:pPr>
+        <w:pStyle w:val="af"/>
+        <w:bidi w:val="0"/>
+        <w:jc w:val="center"/>
+        <w:rPr>
+          <w:rFonts w:asciiTheme="minorBidi" w:hAnsiTheme="minorBidi"/>
+          <w:i w:val="0"/>
+          <w:iCs w:val="0"/>
+          <w:sz w:val="32"/>
+          <w:szCs w:val="32"/>
+        </w:rPr>
+      </w:pPr>
+      <w:r>
+        <w:rPr>
+          <w:i w:val="0"/>
+          <w:iCs w:val="0"/>
+          <w:sz w:val="22"/>
+          <w:szCs w:val="22"/>
+        </w:rPr>
+        <w:t xml:space="preserve">The measurements </w:t>
+      </w:r>
+      <w:r>
+        <w:rPr>
+          <w:i w:val="0"/>
+          <w:iCs w:val="0"/>
+          <w:sz w:val="22"/>
+          <w:szCs w:val="22"/>
+        </w:rPr>
+        <w:t>we</w:t>
+      </w:r>
+      <w:r>
+        <w:rPr>
+          <w:i w:val="0"/>
+          <w:iCs w:val="0"/>
+          <w:sz w:val="22"/>
+          <w:szCs w:val="22"/>
+        </w:rPr>
+        <w:t xml:space="preserve"> got from running part (9d)'s experiment</w:t>
+      </w:r>
+      <w:r>
+        <w:rPr>
+          <w:i w:val="0"/>
+          <w:iCs w:val="0"/>
+          <w:sz w:val="22"/>
+          <w:szCs w:val="22"/>
         </w:rPr>
         <w:br/>
-        <w:t>The measurements seem to validate the</w:t>
-      </w:r>
-      <w:r>
-        <w:rPr>
-          <w:rFonts w:asciiTheme="minorBidi" w:hAnsiTheme="minorBidi"/>
-          <w:sz w:val="28"/>
-          <w:szCs w:val="28"/>
-        </w:rPr>
-        <w:t xml:space="preserve"> </w:t>
-      </w:r>
-      <w:r>
-        <w:rPr>
-          <w:rFonts w:asciiTheme="minorBidi" w:hAnsiTheme="minorBidi"/>
-          <w:sz w:val="28"/>
-          <w:szCs w:val="28"/>
-          <w:lang w:val="en"/>
-        </w:rPr>
-        <w:t>expected</w:t>
-      </w:r>
-      <w:r>
-        <w:rPr>
-          <w:rFonts w:asciiTheme="minorBidi" w:hAnsiTheme="minorBidi"/>
-          <w:sz w:val="28"/>
-          <w:szCs w:val="28"/>
-        </w:rPr>
-        <w:t>.</w:t>
-      </w:r>
-    </w:p>
-    <w:p>
-      <w:pPr>
-        <w:bidi w:val="0"/>
-        <w:jc w:val="both"/>
-        <w:rPr>
-          <w:rFonts w:asciiTheme="minorBidi" w:hAnsiTheme="minorBidi"/>
-          <w:sz w:val="28"/>
-          <w:szCs w:val="28"/>
-        </w:rPr>
-      </w:pPr>
-      <w:r>
-        <w:rPr>
-          <w:rFonts w:asciiTheme="minorBidi" w:hAnsiTheme="minorBidi"/>
-          <w:sz w:val="28"/>
-          <w:szCs w:val="28"/>
-        </w:rPr>
-        <w:t>.</w:t>
+        <w:t>on a graph with 4039 nodes.</w:t>
       </w:r>
     </w:p>
     <w:sectPr>
@@ -1527,6 +1804,25 @@
       <w:szCs w:val="20"/>
     </w:rPr>
   </w:style>
+  <w:style w:type="paragraph" w:styleId="af">
+    <w:name w:val="caption"/>
+    <w:basedOn w:val="a"/>
+    <w:next w:val="a"/>
+    <w:uiPriority w:val="35"/>
+    <w:unhideWhenUsed/>
+    <w:qFormat/>
+    <w:rsid w:val="005942C4"/>
+    <w:pPr>
+      <w:spacing w:after="200" w:line="240" w:lineRule="auto"/>
+    </w:pPr>
+    <w:rPr>
+      <w:i/>
+      <w:iCs/>
+      <w:color w:val="0E2841" w:themeColor="text2"/>
+      <w:sz w:val="18"/>
+      <w:szCs w:val="18"/>
+    </w:rPr>
+  </w:style>
 </w:styles>
 </file>
 
